--- a/Quiz/Domande.docx
+++ b/Quiz/Domande.docx
@@ -108,6 +108,22 @@
           <w:bCs/>
         </w:rPr>
         <w:t>Quale e il suo obiettivo</w:t>
+      </w:r>
+    </w:p>
+    <w:p>
+      <w:pPr>
+        <w:pStyle w:val="Paragrafoelenco"/>
+        <w:numPr>
+          <w:ilvl w:val="0"/>
+          <w:numId w:val="1"/>
+        </w:numPr>
+      </w:pPr>
+      <w:r>
+        <w:rPr>
+          <w:b/>
+          <w:bCs/>
+        </w:rPr>
+        <w:t>Definire il template Pattern</w:t>
       </w:r>
     </w:p>
     <w:sectPr>

--- a/Quiz/Domande.docx
+++ b/Quiz/Domande.docx
@@ -124,6 +124,22 @@
           <w:bCs/>
         </w:rPr>
         <w:t>Definire il template Pattern</w:t>
+      </w:r>
+    </w:p>
+    <w:p>
+      <w:pPr>
+        <w:pStyle w:val="Paragrafoelenco"/>
+        <w:numPr>
+          <w:ilvl w:val="0"/>
+          <w:numId w:val="1"/>
+        </w:numPr>
+      </w:pPr>
+      <w:r>
+        <w:rPr>
+          <w:b/>
+          <w:bCs/>
+        </w:rPr>
+        <w:t>Definire lo Strategy Design Pattern</w:t>
       </w:r>
     </w:p>
     <w:sectPr>

--- a/Quiz/Domande.docx
+++ b/Quiz/Domande.docx
@@ -13,21 +13,28 @@
       <w:r>
         <w:t xml:space="preserve">Definire il </w:t>
       </w:r>
-      <w:proofErr w:type="spellStart"/>
       <w:r>
         <w:rPr>
           <w:b/>
           <w:bCs/>
         </w:rPr>
-        <w:t>Il</w:t>
+        <w:t>Il Composite Design Pattern</w:t>
       </w:r>
-      <w:proofErr w:type="spellEnd"/>
+    </w:p>
+    <w:p>
+      <w:pPr>
+        <w:pStyle w:val="Paragrafoelenco"/>
+        <w:numPr>
+          <w:ilvl w:val="0"/>
+          <w:numId w:val="1"/>
+        </w:numPr>
+      </w:pPr>
       <w:r>
         <w:rPr>
           <w:b/>
           <w:bCs/>
         </w:rPr>
-        <w:t xml:space="preserve"> Composite Design Pattern</w:t>
+        <w:t>Definire l’interpreter Pattern</w:t>
       </w:r>
     </w:p>
     <w:p>
@@ -43,55 +50,7 @@
           <w:b/>
           <w:bCs/>
         </w:rPr>
-        <w:t xml:space="preserve">Definire </w:t>
-      </w:r>
-      <w:proofErr w:type="spellStart"/>
-      <w:r>
-        <w:rPr>
-          <w:b/>
-          <w:bCs/>
-        </w:rPr>
-        <w:t>l’interpreter</w:t>
-      </w:r>
-      <w:proofErr w:type="spellEnd"/>
-      <w:r>
-        <w:rPr>
-          <w:b/>
-          <w:bCs/>
-        </w:rPr>
-        <w:t xml:space="preserve"> Pattern</w:t>
-      </w:r>
-    </w:p>
-    <w:p>
-      <w:pPr>
-        <w:pStyle w:val="Paragrafoelenco"/>
-        <w:numPr>
-          <w:ilvl w:val="0"/>
-          <w:numId w:val="1"/>
-        </w:numPr>
-      </w:pPr>
-      <w:r>
-        <w:rPr>
-          <w:b/>
-          <w:bCs/>
-        </w:rPr>
-        <w:t xml:space="preserve">Definire il </w:t>
-      </w:r>
-      <w:proofErr w:type="spellStart"/>
-      <w:r>
-        <w:rPr>
-          <w:b/>
-          <w:bCs/>
-        </w:rPr>
-        <w:t>visitor</w:t>
-      </w:r>
-      <w:proofErr w:type="spellEnd"/>
-      <w:r>
-        <w:rPr>
-          <w:b/>
-          <w:bCs/>
-        </w:rPr>
-        <w:t xml:space="preserve"> Pattern</w:t>
+        <w:t>Definire il visitor Pattern</w:t>
       </w:r>
     </w:p>
     <w:p>
@@ -140,6 +99,54 @@
           <w:bCs/>
         </w:rPr>
         <w:t>Definire lo Strategy Design Pattern</w:t>
+      </w:r>
+    </w:p>
+    <w:p>
+      <w:pPr>
+        <w:pStyle w:val="Paragrafoelenco"/>
+        <w:numPr>
+          <w:ilvl w:val="0"/>
+          <w:numId w:val="1"/>
+        </w:numPr>
+      </w:pPr>
+      <w:r>
+        <w:rPr>
+          <w:b/>
+          <w:bCs/>
+        </w:rPr>
+        <w:t>Definire il memento Design Pattern</w:t>
+      </w:r>
+    </w:p>
+    <w:p>
+      <w:pPr>
+        <w:pStyle w:val="Paragrafoelenco"/>
+        <w:numPr>
+          <w:ilvl w:val="0"/>
+          <w:numId w:val="1"/>
+        </w:numPr>
+      </w:pPr>
+      <w:r>
+        <w:rPr>
+          <w:b/>
+          <w:bCs/>
+        </w:rPr>
+        <w:t>Definire il mediator Pattern</w:t>
+      </w:r>
+    </w:p>
+    <w:p>
+      <w:pPr>
+        <w:pStyle w:val="Paragrafoelenco"/>
+        <w:numPr>
+          <w:ilvl w:val="0"/>
+          <w:numId w:val="1"/>
+        </w:numPr>
+      </w:pPr>
+      <w:r>
+        <w:rPr>
+          <w:b/>
+          <w:bCs/>
+        </w:rPr>
+        <w:t>Quale e la sua efficacia</w:t>
       </w:r>
     </w:p>
     <w:sectPr>
